--- a/backend/static/resumes/generated_english_modern.docx
+++ b/backend/static/resumes/generated_english_modern.docx
@@ -8,7 +8,7 @@
         <w:jc w:val="center"/>
       </w:pPr>
       <w:r>
-        <w:t xml:space="preserve">Mohammed</w:t>
+        <w:t xml:space="preserve">Mohammed Althaf</w:t>
       </w:r>
     </w:p>
     <w:p/>
@@ -18,7 +18,7 @@
         <w:jc w:val="center"/>
       </w:pPr>
       <w:r>
-        <w:t xml:space="preserve">Doha, Qatar</w:t>
+        <w:t xml:space="preserve">Doha</w:t>
       </w:r>
       <w:r>
         <w:t xml:space="preserve">   |</w:t>
@@ -27,7 +27,7 @@
         <w:t xml:space="preserve">   </w:t>
       </w:r>
       <w:r>
-        <w:t xml:space="preserve">+1234567890</w:t>
+        <w:t xml:space="preserve">31373102</w:t>
       </w:r>
     </w:p>
     <w:p>
@@ -139,7 +139,7 @@
     </w:p>
     <w:p>
       <w:r>
-        <w:t xml:space="preserve">To leverage my skills in software development and data analysis to build intelligent applications that solve real-world problems.</w:t>
+        <w:t xml:space="preserve">AI engineer</w:t>
       </w:r>
     </w:p>
     <w:p>
@@ -254,7 +254,7 @@
         </w:numPr>
       </w:pPr>
       <w:r>
-        <w:t xml:space="preserve">Python, FastAPI, React, Docker</w:t>
+        <w:t xml:space="preserve">python</w:t>
       </w:r>
     </w:p>
     <w:p>
@@ -271,7 +271,7 @@
         </w:numPr>
       </w:pPr>
       <w:r>
-        <w:t xml:space="preserve">Teamwork, Problem Solving, Communication</w:t>
+        <w:t xml:space="preserve">teamwork</w:t>
       </w:r>
     </w:p>
     <w:p>
@@ -376,13 +376,13 @@
         <w:pStyle w:val="Heading2"/>
       </w:pPr>
       <w:r>
-        <w:t xml:space="preserve">Software Engineer at ABC Tech</w:t>
+        <w:t xml:space="preserve"> at </w:t>
       </w:r>
       <w:r>
         <w:tab/>
       </w:r>
       <w:r>
-        <w:t xml:space="preserve">2021–2023</w:t>
+        <w:t xml:space="preserve"/>
       </w:r>
     </w:p>
     <w:p>
@@ -394,40 +394,7 @@
         </w:numPr>
       </w:pPr>
       <w:r>
-        <w:t xml:space="preserve">Developed web apps using React and FastAPI</w:t>
-      </w:r>
-    </w:p>
-    <w:p>
-      <w:r>
         <w:t xml:space="preserve"/>
-      </w:r>
-    </w:p>
-    <w:p>
-      <w:pPr>
-        <w:pStyle w:val="Heading2"/>
-      </w:pPr>
-      <w:r>
-        <w:t xml:space="preserve">Intern at XYZ Corp</w:t>
-      </w:r>
-      <w:r>
-        <w:tab/>
-      </w:r>
-      <w:r>
-        <w:t xml:space="preserve">2020–2021</w:t>
-      </w:r>
-    </w:p>
-    <w:p>
-      <w:pPr>
-        <w:pStyle w:val="ListParagraph"/>
-        <w:numPr>
-          <w:ilvl w:val="0"/>
-          <w:numId w:val="1"/>
-        </w:numPr>
-      </w:pPr>
-      <w:r>
-        <w:t xml:space="preserve">Assisted in data cleaning and dashboard creation </w:t>
-        <w:br/>
-        <w:t xml:space="preserve"> Used docker and jinja to edit word document</w:t>
       </w:r>
     </w:p>
     <w:p>
@@ -532,18 +499,18 @@
         <w:pStyle w:val="Heading2"/>
       </w:pPr>
       <w:r>
-        <w:t xml:space="preserve">UDST – Doha, Qatar</w:t>
+        <w:t xml:space="preserve">UDST – </w:t>
       </w:r>
       <w:r>
         <w:tab/>
       </w:r>
       <w:r>
-        <w:t xml:space="preserve">2018–2021</w:t>
+        <w:t xml:space="preserve"/>
       </w:r>
     </w:p>
     <w:p>
       <w:r>
-        <w:t xml:space="preserve">Bachelor of Computer Science</w:t>
+        <w:t xml:space="preserve">BSc Data Science</w:t>
       </w:r>
     </w:p>
     <w:p>
